--- a/Навыки схемотехника.docx
+++ b/Навыки схемотехника.docx
@@ -6,63 +6,55 @@
       <w:pPr>
         <w:rPr>
           <w:rFonts w:ascii="Times New Roman" w:hAnsi="Times New Roman" w:cs="Times New Roman"/>
-          <w:sz w:val="28"/>
-          <w:szCs w:val="28"/>
+          <w:sz w:val="24"/>
+          <w:szCs w:val="24"/>
         </w:rPr>
       </w:pPr>
       <w:r>
         <w:rPr>
           <w:rFonts w:ascii="Times New Roman" w:hAnsi="Times New Roman" w:cs="Times New Roman"/>
-          <w:sz w:val="28"/>
-          <w:szCs w:val="28"/>
+          <w:sz w:val="24"/>
+          <w:szCs w:val="24"/>
         </w:rPr>
         <w:t xml:space="preserve"> </w:t>
       </w:r>
       <w:r>
         <w:rPr>
           <w:rFonts w:ascii="Times New Roman" w:hAnsi="Times New Roman" w:cs="Times New Roman"/>
-          <w:sz w:val="28"/>
-          <w:szCs w:val="28"/>
+          <w:sz w:val="24"/>
+          <w:szCs w:val="24"/>
         </w:rPr>
         <w:t>- Проектирование предусилителей на оу с возможностью управления</w:t>
       </w:r>
       <w:r>
         <w:rPr>
           <w:rFonts w:ascii="Times New Roman" w:hAnsi="Times New Roman" w:cs="Times New Roman"/>
-          <w:sz w:val="28"/>
-          <w:szCs w:val="28"/>
-        </w:rPr>
-        <w:t xml:space="preserve"> </w:t>
-      </w:r>
-      <w:r>
-        <w:rPr>
-          <w:rFonts w:ascii="Times New Roman" w:hAnsi="Times New Roman" w:cs="Times New Roman"/>
-          <w:sz w:val="28"/>
-          <w:szCs w:val="28"/>
-        </w:rPr>
-        <w:t>микроконтроллером</w:t>
-      </w:r>
-      <w:r>
-        <w:rPr>
-          <w:rFonts w:ascii="Times New Roman" w:hAnsi="Times New Roman" w:cs="Times New Roman"/>
-          <w:sz w:val="28"/>
-          <w:szCs w:val="28"/>
+          <w:sz w:val="24"/>
+          <w:szCs w:val="24"/>
+        </w:rPr>
+        <w:t xml:space="preserve"> микроконтроллером</w:t>
+      </w:r>
+      <w:r>
+        <w:rPr>
+          <w:rFonts w:ascii="Times New Roman" w:hAnsi="Times New Roman" w:cs="Times New Roman"/>
+          <w:sz w:val="24"/>
+          <w:szCs w:val="24"/>
         </w:rPr>
         <w:t xml:space="preserve"> смещением</w:t>
       </w:r>
       <w:r>
         <w:rPr>
           <w:rFonts w:ascii="Times New Roman" w:hAnsi="Times New Roman" w:cs="Times New Roman"/>
-          <w:sz w:val="28"/>
-          <w:szCs w:val="28"/>
+          <w:sz w:val="24"/>
+          <w:szCs w:val="24"/>
         </w:rPr>
         <w:t xml:space="preserve"> и</w:t>
       </w:r>
       <w:r>
         <w:rPr>
           <w:rFonts w:ascii="Times New Roman" w:hAnsi="Times New Roman" w:cs="Times New Roman"/>
-          <w:sz w:val="28"/>
-          <w:szCs w:val="28"/>
+          <w:sz w:val="24"/>
+          <w:szCs w:val="24"/>
         </w:rPr>
         <w:t xml:space="preserve"> усилением, с применением современной элементной базы.</w:t>
       </w:r>
@@ -71,114 +63,58 @@
       <w:pPr>
         <w:rPr>
           <w:rFonts w:ascii="Times New Roman" w:hAnsi="Times New Roman" w:cs="Times New Roman"/>
-          <w:sz w:val="28"/>
-          <w:szCs w:val="28"/>
+          <w:sz w:val="24"/>
+          <w:szCs w:val="24"/>
         </w:rPr>
       </w:pPr>
       <w:r>
         <w:rPr>
           <w:rFonts w:ascii="Times New Roman" w:hAnsi="Times New Roman" w:cs="Times New Roman"/>
-          <w:sz w:val="28"/>
-          <w:szCs w:val="28"/>
-        </w:rPr>
-        <w:t xml:space="preserve"> - Разработка фильтров </w:t>
-      </w:r>
-      <w:r>
-        <w:rPr>
-          <w:rFonts w:ascii="Times New Roman" w:hAnsi="Times New Roman" w:cs="Times New Roman"/>
-          <w:sz w:val="28"/>
-          <w:szCs w:val="28"/>
-        </w:rPr>
-        <w:t>на оу</w:t>
-      </w:r>
-      <w:r>
-        <w:rPr>
-          <w:rFonts w:ascii="Times New Roman" w:hAnsi="Times New Roman" w:cs="Times New Roman"/>
-          <w:sz w:val="28"/>
-          <w:szCs w:val="28"/>
-        </w:rPr>
-        <w:t xml:space="preserve"> </w:t>
-      </w:r>
-      <w:r>
-        <w:rPr>
-          <w:rFonts w:ascii="Times New Roman" w:hAnsi="Times New Roman" w:cs="Times New Roman"/>
-          <w:sz w:val="28"/>
-          <w:szCs w:val="28"/>
-        </w:rPr>
-        <w:t>с возможностью управления микроконтроллером</w:t>
-      </w:r>
-      <w:r>
-        <w:rPr>
-          <w:rFonts w:ascii="Times New Roman" w:hAnsi="Times New Roman" w:cs="Times New Roman"/>
-          <w:sz w:val="28"/>
-          <w:szCs w:val="28"/>
-        </w:rPr>
-        <w:t>.</w:t>
+          <w:sz w:val="24"/>
+          <w:szCs w:val="24"/>
+        </w:rPr>
+        <w:t xml:space="preserve"> - Разработка фильтров на оу с возможностью управления микроконтроллером.</w:t>
       </w:r>
     </w:p>
     <w:p>
       <w:pPr>
         <w:rPr>
           <w:rFonts w:ascii="Times New Roman" w:hAnsi="Times New Roman" w:cs="Times New Roman"/>
-          <w:sz w:val="28"/>
-          <w:szCs w:val="28"/>
+          <w:sz w:val="24"/>
+          <w:szCs w:val="24"/>
         </w:rPr>
       </w:pPr>
       <w:r>
         <w:rPr>
           <w:rFonts w:ascii="Times New Roman" w:hAnsi="Times New Roman" w:cs="Times New Roman"/>
-          <w:sz w:val="28"/>
-          <w:szCs w:val="28"/>
-        </w:rPr>
-        <w:t xml:space="preserve"> - </w:t>
-      </w:r>
-      <w:r>
-        <w:rPr>
-          <w:rFonts w:ascii="Times New Roman" w:hAnsi="Times New Roman" w:cs="Times New Roman"/>
-          <w:sz w:val="28"/>
-          <w:szCs w:val="28"/>
-        </w:rPr>
-        <w:t>Работа с датчиками разного рода (цифровыми и аналоговыми).</w:t>
+          <w:sz w:val="24"/>
+          <w:szCs w:val="24"/>
+        </w:rPr>
+        <w:t xml:space="preserve"> - Работа с датчиками разного рода (цифровыми и аналоговыми).</w:t>
       </w:r>
     </w:p>
     <w:p>
       <w:pPr>
         <w:rPr>
           <w:rFonts w:ascii="Times New Roman" w:hAnsi="Times New Roman" w:cs="Times New Roman"/>
-          <w:sz w:val="28"/>
-          <w:szCs w:val="28"/>
+          <w:sz w:val="24"/>
+          <w:szCs w:val="24"/>
         </w:rPr>
       </w:pPr>
       <w:r>
         <w:rPr>
           <w:rFonts w:ascii="Times New Roman" w:hAnsi="Times New Roman" w:cs="Times New Roman"/>
-          <w:sz w:val="28"/>
-          <w:szCs w:val="28"/>
-        </w:rPr>
-        <w:t xml:space="preserve"> - Работа с дифференциальными </w:t>
-      </w:r>
-      <w:r>
-        <w:rPr>
-          <w:rFonts w:ascii="Times New Roman" w:hAnsi="Times New Roman" w:cs="Times New Roman"/>
-          <w:sz w:val="28"/>
-          <w:szCs w:val="28"/>
-        </w:rPr>
-        <w:t>оу</w:t>
-      </w:r>
-      <w:r>
-        <w:rPr>
-          <w:rFonts w:ascii="Times New Roman" w:hAnsi="Times New Roman" w:cs="Times New Roman"/>
-          <w:sz w:val="28"/>
-          <w:szCs w:val="28"/>
-        </w:rPr>
-        <w:t xml:space="preserve"> для </w:t>
+          <w:sz w:val="24"/>
+          <w:szCs w:val="24"/>
+        </w:rPr>
+        <w:t xml:space="preserve"> - Работа с дифференциальными оу для </w:t>
       </w:r>
       <w:proofErr w:type="spellStart"/>
       <w:r>
         <w:rPr>
           <w:rFonts w:ascii="Times New Roman" w:hAnsi="Times New Roman" w:cs="Times New Roman"/>
-          <w:sz w:val="28"/>
-          <w:szCs w:val="28"/>
+          <w:sz w:val="24"/>
+          <w:szCs w:val="24"/>
         </w:rPr>
         <w:t>ацп</w:t>
       </w:r>
@@ -186,8 +122,8 @@
       <w:r>
         <w:rPr>
           <w:rFonts w:ascii="Times New Roman" w:hAnsi="Times New Roman" w:cs="Times New Roman"/>
-          <w:sz w:val="28"/>
-          <w:szCs w:val="28"/>
+          <w:sz w:val="24"/>
+          <w:szCs w:val="24"/>
         </w:rPr>
         <w:t>.</w:t>
       </w:r>
@@ -196,15 +132,15 @@
       <w:pPr>
         <w:rPr>
           <w:rFonts w:ascii="Times New Roman" w:hAnsi="Times New Roman" w:cs="Times New Roman"/>
-          <w:sz w:val="28"/>
-          <w:szCs w:val="28"/>
+          <w:sz w:val="24"/>
+          <w:szCs w:val="24"/>
         </w:rPr>
       </w:pPr>
       <w:r>
         <w:rPr>
           <w:rFonts w:ascii="Times New Roman" w:hAnsi="Times New Roman" w:cs="Times New Roman"/>
-          <w:sz w:val="28"/>
-          <w:szCs w:val="28"/>
+          <w:sz w:val="24"/>
+          <w:szCs w:val="24"/>
         </w:rPr>
         <w:t xml:space="preserve"> - Проектирования </w:t>
       </w:r>
@@ -212,8 +148,8 @@
       <w:r>
         <w:rPr>
           <w:rFonts w:ascii="Times New Roman" w:hAnsi="Times New Roman" w:cs="Times New Roman"/>
-          <w:sz w:val="28"/>
-          <w:szCs w:val="28"/>
+          <w:sz w:val="24"/>
+          <w:szCs w:val="24"/>
         </w:rPr>
         <w:t>увх</w:t>
       </w:r>
@@ -221,16 +157,16 @@
       <w:r>
         <w:rPr>
           <w:rFonts w:ascii="Times New Roman" w:hAnsi="Times New Roman" w:cs="Times New Roman"/>
-          <w:sz w:val="28"/>
-          <w:szCs w:val="28"/>
+          <w:sz w:val="24"/>
+          <w:szCs w:val="24"/>
         </w:rPr>
         <w:t>, пик детекторов для</w:t>
       </w:r>
       <w:r>
         <w:rPr>
           <w:rFonts w:ascii="Times New Roman" w:hAnsi="Times New Roman" w:cs="Times New Roman"/>
-          <w:sz w:val="28"/>
-          <w:szCs w:val="28"/>
+          <w:sz w:val="24"/>
+          <w:szCs w:val="24"/>
         </w:rPr>
         <w:t xml:space="preserve"> быстрых сигналов.</w:t>
       </w:r>
@@ -239,23 +175,23 @@
       <w:pPr>
         <w:rPr>
           <w:rFonts w:ascii="Times New Roman" w:hAnsi="Times New Roman" w:cs="Times New Roman"/>
-          <w:sz w:val="28"/>
-          <w:szCs w:val="28"/>
+          <w:sz w:val="24"/>
+          <w:szCs w:val="24"/>
         </w:rPr>
       </w:pPr>
       <w:r>
         <w:rPr>
           <w:rFonts w:ascii="Times New Roman" w:hAnsi="Times New Roman" w:cs="Times New Roman"/>
-          <w:sz w:val="28"/>
-          <w:szCs w:val="28"/>
+          <w:sz w:val="24"/>
+          <w:szCs w:val="24"/>
         </w:rPr>
         <w:t xml:space="preserve"> - Проектирования схем захвата сигналов скоростными компараторами с задачей развертки быстрыми </w:t>
       </w:r>
       <w:r>
         <w:rPr>
           <w:rFonts w:ascii="Times New Roman" w:hAnsi="Times New Roman" w:cs="Times New Roman"/>
-          <w:sz w:val="28"/>
-          <w:szCs w:val="28"/>
+          <w:sz w:val="24"/>
+          <w:szCs w:val="24"/>
           <w:lang w:val="en-US"/>
         </w:rPr>
         <w:t>DAC</w:t>
@@ -263,33 +199,25 @@
       <w:r>
         <w:rPr>
           <w:rFonts w:ascii="Times New Roman" w:hAnsi="Times New Roman" w:cs="Times New Roman"/>
-          <w:sz w:val="28"/>
-          <w:szCs w:val="28"/>
-        </w:rPr>
-        <w:t>.</w:t>
-      </w:r>
-      <w:r>
-        <w:rPr>
-          <w:rFonts w:ascii="Times New Roman" w:hAnsi="Times New Roman" w:cs="Times New Roman"/>
-          <w:sz w:val="28"/>
-          <w:szCs w:val="28"/>
-        </w:rPr>
-        <w:t xml:space="preserve"> </w:t>
+          <w:sz w:val="24"/>
+          <w:szCs w:val="24"/>
+        </w:rPr>
+        <w:t xml:space="preserve">. </w:t>
       </w:r>
     </w:p>
     <w:p>
       <w:pPr>
         <w:rPr>
           <w:rFonts w:ascii="Times New Roman" w:hAnsi="Times New Roman" w:cs="Times New Roman"/>
-          <w:sz w:val="28"/>
-          <w:szCs w:val="28"/>
+          <w:sz w:val="24"/>
+          <w:szCs w:val="24"/>
         </w:rPr>
       </w:pPr>
       <w:r>
         <w:rPr>
           <w:rFonts w:ascii="Times New Roman" w:hAnsi="Times New Roman" w:cs="Times New Roman"/>
-          <w:sz w:val="28"/>
-          <w:szCs w:val="28"/>
+          <w:sz w:val="24"/>
+          <w:szCs w:val="24"/>
         </w:rPr>
         <w:t xml:space="preserve"> - Проектирование универсальных модулей для построений цепочек для предварительного проектирования устройства и оценки решения. </w:t>
       </w:r>
@@ -298,15 +226,15 @@
       <w:pPr>
         <w:rPr>
           <w:rFonts w:ascii="Times New Roman" w:hAnsi="Times New Roman" w:cs="Times New Roman"/>
-          <w:sz w:val="28"/>
-          <w:szCs w:val="28"/>
+          <w:sz w:val="24"/>
+          <w:szCs w:val="24"/>
         </w:rPr>
       </w:pPr>
       <w:r>
         <w:rPr>
           <w:rFonts w:ascii="Times New Roman" w:hAnsi="Times New Roman" w:cs="Times New Roman"/>
-          <w:sz w:val="28"/>
-          <w:szCs w:val="28"/>
+          <w:sz w:val="24"/>
+          <w:szCs w:val="24"/>
         </w:rPr>
         <w:t xml:space="preserve"> - Проектирования цифровых схем.</w:t>
       </w:r>
@@ -315,23 +243,23 @@
       <w:pPr>
         <w:rPr>
           <w:rFonts w:ascii="Times New Roman" w:hAnsi="Times New Roman" w:cs="Times New Roman"/>
-          <w:sz w:val="28"/>
-          <w:szCs w:val="28"/>
+          <w:sz w:val="24"/>
+          <w:szCs w:val="24"/>
         </w:rPr>
       </w:pPr>
       <w:r>
         <w:rPr>
           <w:rFonts w:ascii="Times New Roman" w:hAnsi="Times New Roman" w:cs="Times New Roman"/>
-          <w:sz w:val="28"/>
-          <w:szCs w:val="28"/>
+          <w:sz w:val="24"/>
+          <w:szCs w:val="24"/>
         </w:rPr>
         <w:t xml:space="preserve"> - Трассировка печатных плат в </w:t>
       </w:r>
       <w:r>
         <w:rPr>
           <w:rFonts w:ascii="Times New Roman" w:hAnsi="Times New Roman" w:cs="Times New Roman"/>
-          <w:sz w:val="28"/>
-          <w:szCs w:val="28"/>
+          <w:sz w:val="24"/>
+          <w:szCs w:val="24"/>
           <w:lang w:val="en-US"/>
         </w:rPr>
         <w:t>Altium</w:t>
@@ -339,20 +267,11 @@
       <w:r>
         <w:rPr>
           <w:rFonts w:ascii="Times New Roman" w:hAnsi="Times New Roman" w:cs="Times New Roman"/>
-          <w:sz w:val="28"/>
-          <w:szCs w:val="28"/>
+          <w:sz w:val="24"/>
+          <w:szCs w:val="24"/>
         </w:rPr>
         <w:t>.</w:t>
       </w:r>
-    </w:p>
-    <w:p>
-      <w:pPr>
-        <w:rPr>
-          <w:rFonts w:ascii="Times New Roman" w:hAnsi="Times New Roman" w:cs="Times New Roman"/>
-          <w:sz w:val="28"/>
-          <w:szCs w:val="28"/>
-        </w:rPr>
-      </w:pPr>
     </w:p>
     <w:sectPr>
       <w:pgSz w:w="11906" w:h="16838"/>
